--- a/PARTIE 2 Mise en place d’une application Gestion Bibliothèque - Controllers.docx
+++ b/PARTIE 2 Mise en place d’une application Gestion Bibliothèque - Controllers.docx
@@ -9876,8 +9876,81 @@
           <w:szCs w:val="21"/>
           <w:lang w:eastAsia="fr-FR"/>
         </w:rPr>
-        <w:t>        $livre= Livre::find($id);</w:t>
-      </w:r>
+        <w:t>        $livre = Livre::with(</w:t>
+      </w:r>
+      <w:r>
+        <w:rPr>
+          <w:rFonts w:ascii="Consolas" w:eastAsia="Times New Roman" w:hAnsi="Consolas" w:cs="Times New Roman"/>
+          <w:color w:val="A31515"/>
+          <w:sz w:val="21"/>
+          <w:szCs w:val="21"/>
+          <w:lang w:eastAsia="fr-FR"/>
+        </w:rPr>
+        <w:t>'editeur'</w:t>
+      </w:r>
+      <w:r>
+        <w:rPr>
+          <w:rFonts w:ascii="Consolas" w:eastAsia="Times New Roman" w:hAnsi="Consolas" w:cs="Times New Roman"/>
+          <w:color w:val="000000"/>
+          <w:sz w:val="21"/>
+          <w:szCs w:val="21"/>
+          <w:lang w:eastAsia="fr-FR"/>
+        </w:rPr>
+        <w:t xml:space="preserve">, </w:t>
+      </w:r>
+      <w:r>
+        <w:rPr>
+          <w:rFonts w:ascii="Consolas" w:eastAsia="Times New Roman" w:hAnsi="Consolas" w:cs="Times New Roman"/>
+          <w:color w:val="A31515"/>
+          <w:sz w:val="21"/>
+          <w:szCs w:val="21"/>
+          <w:lang w:eastAsia="fr-FR"/>
+        </w:rPr>
+        <w:t>'specialite'</w:t>
+      </w:r>
+      <w:r>
+        <w:rPr>
+          <w:rFonts w:ascii="Consolas" w:eastAsia="Times New Roman" w:hAnsi="Consolas" w:cs="Times New Roman"/>
+          <w:color w:val="000000"/>
+          <w:sz w:val="21"/>
+          <w:szCs w:val="21"/>
+          <w:lang w:eastAsia="fr-FR"/>
+        </w:rPr>
+        <w:t xml:space="preserve">, </w:t>
+      </w:r>
+      <w:r>
+        <w:rPr>
+          <w:rFonts w:ascii="Consolas" w:eastAsia="Times New Roman" w:hAnsi="Consolas" w:cs="Times New Roman"/>
+          <w:color w:val="A31515"/>
+          <w:sz w:val="21"/>
+          <w:szCs w:val="21"/>
+          <w:lang w:eastAsia="fr-FR"/>
+        </w:rPr>
+        <w:t>'auteurs'</w:t>
+      </w:r>
+      <w:r>
+        <w:rPr>
+          <w:rFonts w:ascii="Consolas" w:eastAsia="Times New Roman" w:hAnsi="Consolas" w:cs="Times New Roman"/>
+          <w:color w:val="000000"/>
+          <w:sz w:val="21"/>
+          <w:szCs w:val="21"/>
+          <w:lang w:eastAsia="fr-FR"/>
+        </w:rPr>
+        <w:t>)-&gt;find($id);</w:t>
+      </w:r>
+    </w:p>
+    <w:p>
+      <w:pPr>
+        <w:shd w:val="clear" w:color="auto" w:fill="FFFFFF"/>
+        <w:spacing w:after="0" w:line="285" w:lineRule="atLeast"/>
+        <w:rPr>
+          <w:rFonts w:ascii="Consolas" w:eastAsia="Times New Roman" w:hAnsi="Consolas" w:cs="Times New Roman"/>
+          <w:color w:val="000000"/>
+          <w:sz w:val="21"/>
+          <w:szCs w:val="21"/>
+          <w:lang w:eastAsia="fr-FR"/>
+        </w:rPr>
+      </w:pPr>
     </w:p>
     <w:p>
       <w:pPr>
@@ -9909,6 +9982,49 @@
           <w:szCs w:val="21"/>
           <w:lang w:eastAsia="fr-FR"/>
         </w:rPr>
+        <w:t>if</w:t>
+      </w:r>
+      <w:r>
+        <w:rPr>
+          <w:rFonts w:ascii="Consolas" w:eastAsia="Times New Roman" w:hAnsi="Consolas" w:cs="Times New Roman"/>
+          <w:color w:val="000000"/>
+          <w:sz w:val="21"/>
+          <w:szCs w:val="21"/>
+          <w:lang w:eastAsia="fr-FR"/>
+        </w:rPr>
+        <w:t xml:space="preserve"> (!$livre) {</w:t>
+      </w:r>
+    </w:p>
+    <w:p>
+      <w:pPr>
+        <w:shd w:val="clear" w:color="auto" w:fill="FFFFFF"/>
+        <w:spacing w:after="0" w:line="285" w:lineRule="atLeast"/>
+        <w:rPr>
+          <w:rFonts w:ascii="Consolas" w:eastAsia="Times New Roman" w:hAnsi="Consolas" w:cs="Times New Roman"/>
+          <w:color w:val="000000"/>
+          <w:sz w:val="21"/>
+          <w:szCs w:val="21"/>
+          <w:lang w:eastAsia="fr-FR"/>
+        </w:rPr>
+      </w:pPr>
+      <w:r>
+        <w:rPr>
+          <w:rFonts w:ascii="Consolas" w:eastAsia="Times New Roman" w:hAnsi="Consolas" w:cs="Times New Roman"/>
+          <w:color w:val="000000"/>
+          <w:sz w:val="21"/>
+          <w:szCs w:val="21"/>
+          <w:lang w:eastAsia="fr-FR"/>
+        </w:rPr>
+        <w:t xml:space="preserve">            </w:t>
+      </w:r>
+      <w:r>
+        <w:rPr>
+          <w:rFonts w:ascii="Consolas" w:eastAsia="Times New Roman" w:hAnsi="Consolas" w:cs="Times New Roman"/>
+          <w:color w:val="0000FF"/>
+          <w:sz w:val="21"/>
+          <w:szCs w:val="21"/>
+          <w:lang w:eastAsia="fr-FR"/>
+        </w:rPr>
         <w:t>return</w:t>
       </w:r>
       <w:r>
@@ -9919,6 +10035,155 @@
           <w:szCs w:val="21"/>
           <w:lang w:eastAsia="fr-FR"/>
         </w:rPr>
+        <w:t xml:space="preserve"> response()-&gt;json([</w:t>
+      </w:r>
+      <w:r>
+        <w:rPr>
+          <w:rFonts w:ascii="Consolas" w:eastAsia="Times New Roman" w:hAnsi="Consolas" w:cs="Times New Roman"/>
+          <w:color w:val="A31515"/>
+          <w:sz w:val="21"/>
+          <w:szCs w:val="21"/>
+          <w:lang w:eastAsia="fr-FR"/>
+        </w:rPr>
+        <w:t>'message'</w:t>
+      </w:r>
+      <w:r>
+        <w:rPr>
+          <w:rFonts w:ascii="Consolas" w:eastAsia="Times New Roman" w:hAnsi="Consolas" w:cs="Times New Roman"/>
+          <w:color w:val="000000"/>
+          <w:sz w:val="21"/>
+          <w:szCs w:val="21"/>
+          <w:lang w:eastAsia="fr-FR"/>
+        </w:rPr>
+        <w:t xml:space="preserve"> =&gt; </w:t>
+      </w:r>
+      <w:r>
+        <w:rPr>
+          <w:rFonts w:ascii="Consolas" w:eastAsia="Times New Roman" w:hAnsi="Consolas" w:cs="Times New Roman"/>
+          <w:color w:val="A31515"/>
+          <w:sz w:val="21"/>
+          <w:szCs w:val="21"/>
+          <w:lang w:eastAsia="fr-FR"/>
+        </w:rPr>
+        <w:t>'Livre introuvable'</w:t>
+      </w:r>
+      <w:r>
+        <w:rPr>
+          <w:rFonts w:ascii="Consolas" w:eastAsia="Times New Roman" w:hAnsi="Consolas" w:cs="Times New Roman"/>
+          <w:color w:val="000000"/>
+          <w:sz w:val="21"/>
+          <w:szCs w:val="21"/>
+          <w:lang w:eastAsia="fr-FR"/>
+        </w:rPr>
+        <w:t xml:space="preserve">], </w:t>
+      </w:r>
+      <w:r>
+        <w:rPr>
+          <w:rFonts w:ascii="Consolas" w:eastAsia="Times New Roman" w:hAnsi="Consolas" w:cs="Times New Roman"/>
+          <w:color w:val="098658"/>
+          <w:sz w:val="21"/>
+          <w:szCs w:val="21"/>
+          <w:lang w:eastAsia="fr-FR"/>
+        </w:rPr>
+        <w:t>404</w:t>
+      </w:r>
+      <w:r>
+        <w:rPr>
+          <w:rFonts w:ascii="Consolas" w:eastAsia="Times New Roman" w:hAnsi="Consolas" w:cs="Times New Roman"/>
+          <w:color w:val="000000"/>
+          <w:sz w:val="21"/>
+          <w:szCs w:val="21"/>
+          <w:lang w:eastAsia="fr-FR"/>
+        </w:rPr>
+        <w:t>);</w:t>
+      </w:r>
+    </w:p>
+    <w:p>
+      <w:pPr>
+        <w:shd w:val="clear" w:color="auto" w:fill="FFFFFF"/>
+        <w:spacing w:after="0" w:line="285" w:lineRule="atLeast"/>
+        <w:rPr>
+          <w:rFonts w:ascii="Consolas" w:eastAsia="Times New Roman" w:hAnsi="Consolas" w:cs="Times New Roman"/>
+          <w:color w:val="000000"/>
+          <w:sz w:val="21"/>
+          <w:szCs w:val="21"/>
+          <w:lang w:eastAsia="fr-FR"/>
+        </w:rPr>
+      </w:pPr>
+      <w:r>
+        <w:rPr>
+          <w:rFonts w:ascii="Consolas" w:eastAsia="Times New Roman" w:hAnsi="Consolas" w:cs="Times New Roman"/>
+          <w:color w:val="000000"/>
+          <w:sz w:val="21"/>
+          <w:szCs w:val="21"/>
+          <w:lang w:eastAsia="fr-FR"/>
+        </w:rPr>
+        <w:t>        }</w:t>
+      </w:r>
+    </w:p>
+    <w:p>
+      <w:pPr>
+        <w:shd w:val="clear" w:color="auto" w:fill="FFFFFF"/>
+        <w:spacing w:after="0" w:line="285" w:lineRule="atLeast"/>
+        <w:rPr>
+          <w:rFonts w:ascii="Consolas" w:eastAsia="Times New Roman" w:hAnsi="Consolas" w:cs="Times New Roman"/>
+          <w:color w:val="000000"/>
+          <w:sz w:val="21"/>
+          <w:szCs w:val="21"/>
+          <w:lang w:eastAsia="fr-FR"/>
+        </w:rPr>
+      </w:pPr>
+      <w:r>
+        <w:rPr>
+          <w:rFonts w:ascii="Consolas" w:eastAsia="Times New Roman" w:hAnsi="Consolas" w:cs="Times New Roman"/>
+          <w:color w:val="000000"/>
+          <w:sz w:val="21"/>
+          <w:szCs w:val="21"/>
+          <w:lang w:eastAsia="fr-FR"/>
+        </w:rPr>
+        <w:t xml:space="preserve">    </w:t>
+      </w:r>
+    </w:p>
+    <w:p>
+      <w:pPr>
+        <w:shd w:val="clear" w:color="auto" w:fill="FFFFFF"/>
+        <w:spacing w:after="0" w:line="285" w:lineRule="atLeast"/>
+        <w:rPr>
+          <w:rFonts w:ascii="Consolas" w:eastAsia="Times New Roman" w:hAnsi="Consolas" w:cs="Times New Roman"/>
+          <w:color w:val="000000"/>
+          <w:sz w:val="21"/>
+          <w:szCs w:val="21"/>
+          <w:lang w:eastAsia="fr-FR"/>
+        </w:rPr>
+      </w:pPr>
+      <w:r>
+        <w:rPr>
+          <w:rFonts w:ascii="Consolas" w:eastAsia="Times New Roman" w:hAnsi="Consolas" w:cs="Times New Roman"/>
+          <w:color w:val="000000"/>
+          <w:sz w:val="21"/>
+          <w:szCs w:val="21"/>
+          <w:lang w:eastAsia="fr-FR"/>
+        </w:rPr>
+        <w:t xml:space="preserve">        </w:t>
+      </w:r>
+      <w:r>
+        <w:rPr>
+          <w:rFonts w:ascii="Consolas" w:eastAsia="Times New Roman" w:hAnsi="Consolas" w:cs="Times New Roman"/>
+          <w:color w:val="0000FF"/>
+          <w:sz w:val="21"/>
+          <w:szCs w:val="21"/>
+          <w:lang w:eastAsia="fr-FR"/>
+        </w:rPr>
+        <w:t>return</w:t>
+      </w:r>
+      <w:r>
+        <w:rPr>
+          <w:rFonts w:ascii="Consolas" w:eastAsia="Times New Roman" w:hAnsi="Consolas" w:cs="Times New Roman"/>
+          <w:color w:val="000000"/>
+          <w:sz w:val="21"/>
+          <w:szCs w:val="21"/>
+          <w:lang w:eastAsia="fr-FR"/>
+        </w:rPr>
         <w:t xml:space="preserve"> response()-&gt;json($livre);</w:t>
       </w:r>
     </w:p>
@@ -10180,6 +10445,237 @@
           <w:lang w:eastAsia="fr-FR"/>
         </w:rPr>
         <w:t>        $livre-&gt;update($request-&gt;all());</w:t>
+      </w:r>
+    </w:p>
+    <w:p>
+      <w:pPr>
+        <w:shd w:val="clear" w:color="auto" w:fill="FFFFFF"/>
+        <w:spacing w:after="0" w:line="285" w:lineRule="atLeast"/>
+        <w:rPr>
+          <w:rFonts w:ascii="Consolas" w:eastAsia="Times New Roman" w:hAnsi="Consolas" w:cs="Times New Roman"/>
+          <w:color w:val="000000"/>
+          <w:sz w:val="21"/>
+          <w:szCs w:val="21"/>
+          <w:lang w:eastAsia="fr-FR"/>
+        </w:rPr>
+      </w:pPr>
+    </w:p>
+    <w:p>
+      <w:pPr>
+        <w:shd w:val="clear" w:color="auto" w:fill="FFFFFF"/>
+        <w:spacing w:after="0" w:line="285" w:lineRule="atLeast"/>
+        <w:rPr>
+          <w:rFonts w:ascii="Consolas" w:eastAsia="Times New Roman" w:hAnsi="Consolas" w:cs="Times New Roman"/>
+          <w:color w:val="000000"/>
+          <w:sz w:val="21"/>
+          <w:szCs w:val="21"/>
+          <w:lang w:eastAsia="fr-FR"/>
+        </w:rPr>
+      </w:pPr>
+      <w:r>
+        <w:rPr>
+          <w:rFonts w:ascii="Consolas" w:eastAsia="Times New Roman" w:hAnsi="Consolas" w:cs="Times New Roman"/>
+          <w:color w:val="000000"/>
+          <w:sz w:val="21"/>
+          <w:szCs w:val="21"/>
+          <w:lang w:eastAsia="fr-FR"/>
+        </w:rPr>
+        <w:t>         </w:t>
+      </w:r>
+      <w:r>
+        <w:rPr>
+          <w:rFonts w:ascii="Consolas" w:eastAsia="Times New Roman" w:hAnsi="Consolas" w:cs="Times New Roman"/>
+          <w:color w:val="008000"/>
+          <w:sz w:val="21"/>
+          <w:szCs w:val="21"/>
+          <w:lang w:eastAsia="fr-FR"/>
+        </w:rPr>
+        <w:t>// supprimer l'enregistrement correspondant dans la table "livre_auteur"</w:t>
+      </w:r>
+    </w:p>
+    <w:p>
+      <w:pPr>
+        <w:shd w:val="clear" w:color="auto" w:fill="FFFFFF"/>
+        <w:spacing w:after="0" w:line="285" w:lineRule="atLeast"/>
+        <w:rPr>
+          <w:rFonts w:ascii="Consolas" w:eastAsia="Times New Roman" w:hAnsi="Consolas" w:cs="Times New Roman"/>
+          <w:color w:val="000000"/>
+          <w:sz w:val="21"/>
+          <w:szCs w:val="21"/>
+          <w:lang w:eastAsia="fr-FR"/>
+        </w:rPr>
+      </w:pPr>
+      <w:r>
+        <w:rPr>
+          <w:rFonts w:ascii="Consolas" w:eastAsia="Times New Roman" w:hAnsi="Consolas" w:cs="Times New Roman"/>
+          <w:color w:val="000000"/>
+          <w:sz w:val="21"/>
+          <w:szCs w:val="21"/>
+          <w:lang w:eastAsia="fr-FR"/>
+        </w:rPr>
+        <w:t>        DB::table(</w:t>
+      </w:r>
+      <w:r>
+        <w:rPr>
+          <w:rFonts w:ascii="Consolas" w:eastAsia="Times New Roman" w:hAnsi="Consolas" w:cs="Times New Roman"/>
+          <w:color w:val="A31515"/>
+          <w:sz w:val="21"/>
+          <w:szCs w:val="21"/>
+          <w:lang w:eastAsia="fr-FR"/>
+        </w:rPr>
+        <w:t>'livre_auteur'</w:t>
+      </w:r>
+      <w:r>
+        <w:rPr>
+          <w:rFonts w:ascii="Consolas" w:eastAsia="Times New Roman" w:hAnsi="Consolas" w:cs="Times New Roman"/>
+          <w:color w:val="000000"/>
+          <w:sz w:val="21"/>
+          <w:szCs w:val="21"/>
+          <w:lang w:eastAsia="fr-FR"/>
+        </w:rPr>
+        <w:t>)-&gt;where(</w:t>
+      </w:r>
+      <w:r>
+        <w:rPr>
+          <w:rFonts w:ascii="Consolas" w:eastAsia="Times New Roman" w:hAnsi="Consolas" w:cs="Times New Roman"/>
+          <w:color w:val="A31515"/>
+          <w:sz w:val="21"/>
+          <w:szCs w:val="21"/>
+          <w:lang w:eastAsia="fr-FR"/>
+        </w:rPr>
+        <w:t>'livre_id'</w:t>
+      </w:r>
+      <w:r>
+        <w:rPr>
+          <w:rFonts w:ascii="Consolas" w:eastAsia="Times New Roman" w:hAnsi="Consolas" w:cs="Times New Roman"/>
+          <w:color w:val="000000"/>
+          <w:sz w:val="21"/>
+          <w:szCs w:val="21"/>
+          <w:lang w:eastAsia="fr-FR"/>
+        </w:rPr>
+        <w:t>, $livre-&gt;id)-&gt;delete();</w:t>
+      </w:r>
+    </w:p>
+    <w:p>
+      <w:pPr>
+        <w:shd w:val="clear" w:color="auto" w:fill="FFFFFF"/>
+        <w:spacing w:after="0" w:line="285" w:lineRule="atLeast"/>
+        <w:rPr>
+          <w:rFonts w:ascii="Consolas" w:eastAsia="Times New Roman" w:hAnsi="Consolas" w:cs="Times New Roman"/>
+          <w:color w:val="000000"/>
+          <w:sz w:val="21"/>
+          <w:szCs w:val="21"/>
+          <w:lang w:eastAsia="fr-FR"/>
+        </w:rPr>
+      </w:pPr>
+    </w:p>
+    <w:p>
+      <w:pPr>
+        <w:shd w:val="clear" w:color="auto" w:fill="FFFFFF"/>
+        <w:spacing w:after="0" w:line="285" w:lineRule="atLeast"/>
+        <w:rPr>
+          <w:rFonts w:ascii="Consolas" w:eastAsia="Times New Roman" w:hAnsi="Consolas" w:cs="Times New Roman"/>
+          <w:color w:val="000000"/>
+          <w:sz w:val="21"/>
+          <w:szCs w:val="21"/>
+          <w:lang w:eastAsia="fr-FR"/>
+        </w:rPr>
+      </w:pPr>
+      <w:r>
+        <w:rPr>
+          <w:rFonts w:ascii="Consolas" w:eastAsia="Times New Roman" w:hAnsi="Consolas" w:cs="Times New Roman"/>
+          <w:color w:val="000000"/>
+          <w:sz w:val="21"/>
+          <w:szCs w:val="21"/>
+          <w:lang w:eastAsia="fr-FR"/>
+        </w:rPr>
+        <w:t xml:space="preserve">        </w:t>
+      </w:r>
+      <w:r>
+        <w:rPr>
+          <w:rFonts w:ascii="Consolas" w:eastAsia="Times New Roman" w:hAnsi="Consolas" w:cs="Times New Roman"/>
+          <w:color w:val="008000"/>
+          <w:sz w:val="21"/>
+          <w:szCs w:val="21"/>
+          <w:lang w:eastAsia="fr-FR"/>
+        </w:rPr>
+        <w:t>//puis le recréer</w:t>
+      </w:r>
+    </w:p>
+    <w:p>
+      <w:pPr>
+        <w:shd w:val="clear" w:color="auto" w:fill="FFFFFF"/>
+        <w:spacing w:after="0" w:line="285" w:lineRule="atLeast"/>
+        <w:rPr>
+          <w:rFonts w:ascii="Consolas" w:eastAsia="Times New Roman" w:hAnsi="Consolas" w:cs="Times New Roman"/>
+          <w:color w:val="000000"/>
+          <w:sz w:val="21"/>
+          <w:szCs w:val="21"/>
+          <w:lang w:eastAsia="fr-FR"/>
+        </w:rPr>
+      </w:pPr>
+      <w:r>
+        <w:rPr>
+          <w:rFonts w:ascii="Consolas" w:eastAsia="Times New Roman" w:hAnsi="Consolas" w:cs="Times New Roman"/>
+          <w:color w:val="000000"/>
+          <w:sz w:val="21"/>
+          <w:szCs w:val="21"/>
+          <w:lang w:eastAsia="fr-FR"/>
+        </w:rPr>
+        <w:t>        $auteurIds = $request-&gt;input(</w:t>
+      </w:r>
+      <w:r>
+        <w:rPr>
+          <w:rFonts w:ascii="Consolas" w:eastAsia="Times New Roman" w:hAnsi="Consolas" w:cs="Times New Roman"/>
+          <w:color w:val="A31515"/>
+          <w:sz w:val="21"/>
+          <w:szCs w:val="21"/>
+          <w:lang w:eastAsia="fr-FR"/>
+        </w:rPr>
+        <w:t>'auteur_ids'</w:t>
+      </w:r>
+      <w:r>
+        <w:rPr>
+          <w:rFonts w:ascii="Consolas" w:eastAsia="Times New Roman" w:hAnsi="Consolas" w:cs="Times New Roman"/>
+          <w:color w:val="000000"/>
+          <w:sz w:val="21"/>
+          <w:szCs w:val="21"/>
+          <w:lang w:eastAsia="fr-FR"/>
+        </w:rPr>
+        <w:t xml:space="preserve">); </w:t>
+      </w:r>
+      <w:r>
+        <w:rPr>
+          <w:rFonts w:ascii="Consolas" w:eastAsia="Times New Roman" w:hAnsi="Consolas" w:cs="Times New Roman"/>
+          <w:color w:val="008000"/>
+          <w:sz w:val="21"/>
+          <w:szCs w:val="21"/>
+          <w:lang w:eastAsia="fr-FR"/>
+        </w:rPr>
+        <w:t>// On aura un champ "auteur_ids" dans le formulaire</w:t>
+      </w:r>
+    </w:p>
+    <w:p>
+      <w:pPr>
+        <w:shd w:val="clear" w:color="auto" w:fill="FFFFFF"/>
+        <w:spacing w:after="0" w:line="285" w:lineRule="atLeast"/>
+        <w:rPr>
+          <w:rFonts w:ascii="Consolas" w:eastAsia="Times New Roman" w:hAnsi="Consolas" w:cs="Times New Roman"/>
+          <w:color w:val="000000"/>
+          <w:sz w:val="21"/>
+          <w:szCs w:val="21"/>
+          <w:lang w:eastAsia="fr-FR"/>
+        </w:rPr>
+      </w:pPr>
+      <w:r>
+        <w:rPr>
+          <w:rFonts w:ascii="Consolas" w:eastAsia="Times New Roman" w:hAnsi="Consolas" w:cs="Times New Roman"/>
+          <w:color w:val="000000"/>
+          <w:sz w:val="21"/>
+          <w:szCs w:val="21"/>
+          <w:lang w:eastAsia="fr-FR"/>
+        </w:rPr>
+        <w:t>        $livre-&gt;auteurs()-&gt;attach($auteurIds);</w:t>
       </w:r>
     </w:p>
     <w:p>
@@ -10994,19 +11490,6 @@
       </w:pPr>
       <w:bookmarkStart w:id="0" w:name="_GoBack"/>
       <w:bookmarkEnd w:id="0"/>
-    </w:p>
-    <w:p>
-      <w:pPr>
-        <w:shd w:val="clear" w:color="auto" w:fill="FFFFFF"/>
-        <w:spacing w:after="0" w:line="285" w:lineRule="atLeast"/>
-        <w:rPr>
-          <w:rFonts w:ascii="Consolas" w:eastAsia="Times New Roman" w:hAnsi="Consolas" w:cs="Times New Roman"/>
-          <w:color w:val="000000"/>
-          <w:sz w:val="21"/>
-          <w:szCs w:val="21"/>
-          <w:lang w:eastAsia="fr-FR"/>
-        </w:rPr>
-      </w:pPr>
     </w:p>
     <w:p>
       <w:pPr>
@@ -11126,6 +11609,7 @@
           <w:noProof/>
           <w:lang w:eastAsia="fr-FR"/>
         </w:rPr>
+        <w:lastRenderedPageBreak/>
         <w:drawing>
           <wp:inline distT="0" distB="0" distL="0" distR="0" wp14:anchorId="1614DAC4" wp14:editId="4A2A4A29">
             <wp:extent cx="5760720" cy="1604010"/>
@@ -11169,7 +11653,6 @@
           <w:noProof/>
           <w:lang w:eastAsia="fr-FR"/>
         </w:rPr>
-        <w:lastRenderedPageBreak/>
         <w:drawing>
           <wp:inline distT="0" distB="0" distL="0" distR="0" wp14:anchorId="5A21D79F" wp14:editId="4F530C86">
             <wp:extent cx="5760720" cy="1708785"/>
